--- a/module-5/assignment-1/Jhuffer_Module5_Assignment5.2.docx
+++ b/module-5/assignment-1/Jhuffer_Module5_Assignment5.2.docx
@@ -216,7 +216,25 @@
           <w:sz w:val="24"/>
           <w:szCs w:val="24"/>
         </w:rPr>
-        <w:t>For my VSM, I’ve chosen to deconstruct the process I have, over a month, of Maintaining – 1) Work, 2) Fitness, 3) Marriage-Related Activities, 4) Homework.  Originally, I wanted to cover a day cycle of work where I have personal training and homework, but I felt that crept too close to the example prompt provided in the article/demographic. My focus areas are broken down to this (Pre-graphic)</w:t>
+        <w:t xml:space="preserve">For my VSM, I’ve chosen to deconstruct the process I have, over a month, of Maintaining – 1) Work, 2) Fitness, 3) Marriage-Related Activities, 4) Homework.  Originally, I wanted to cover a </w:t>
+      </w:r>
+      <w:proofErr w:type="gramStart"/>
+      <w:r>
+        <w:rPr>
+          <w:rFonts w:ascii="Times New Roman" w:hAnsi="Times New Roman" w:cs="Times New Roman"/>
+          <w:sz w:val="24"/>
+          <w:szCs w:val="24"/>
+        </w:rPr>
+        <w:t>day</w:t>
+      </w:r>
+      <w:proofErr w:type="gramEnd"/>
+      <w:r>
+        <w:rPr>
+          <w:rFonts w:ascii="Times New Roman" w:hAnsi="Times New Roman" w:cs="Times New Roman"/>
+          <w:sz w:val="24"/>
+          <w:szCs w:val="24"/>
+        </w:rPr>
+        <w:t xml:space="preserve"> cycle of work where I have personal training and homework, but I felt that crept too close to the example prompt provided in the article/demographic. My focus areas are broken down to this (Pre-graphic)</w:t>
       </w:r>
       <w:r>
         <w:rPr>
@@ -410,7 +428,25 @@
           <w:szCs w:val="24"/>
         </w:rPr>
         <w:lastRenderedPageBreak/>
-        <w:t>Breaking down the work day provided specific day timeframes, every other section did not because the work was not consistently performed daily for every task.</w:t>
+        <w:t xml:space="preserve">Breaking down the </w:t>
+      </w:r>
+      <w:proofErr w:type="gramStart"/>
+      <w:r>
+        <w:rPr>
+          <w:rFonts w:ascii="Times New Roman" w:hAnsi="Times New Roman" w:cs="Times New Roman"/>
+          <w:sz w:val="24"/>
+          <w:szCs w:val="24"/>
+        </w:rPr>
+        <w:t>work day</w:t>
+      </w:r>
+      <w:proofErr w:type="gramEnd"/>
+      <w:r>
+        <w:rPr>
+          <w:rFonts w:ascii="Times New Roman" w:hAnsi="Times New Roman" w:cs="Times New Roman"/>
+          <w:sz w:val="24"/>
+          <w:szCs w:val="24"/>
+        </w:rPr>
+        <w:t xml:space="preserve"> provided specific day timeframes, every other section did not because the work was not consistently performed daily for every task.</w:t>
       </w:r>
     </w:p>
     <w:p>
@@ -482,7 +518,25 @@
           <w:sz w:val="24"/>
           <w:szCs w:val="24"/>
         </w:rPr>
-        <w:t>The table is a little messy – but it’s compiled of sort of complicated timeframes!  Did my best on that feel free to reach out if you have any questions.</w:t>
+        <w:t>The table is a little messy – but it’s compiled of sort of complicated timeframes!  Did my best on that</w:t>
+      </w:r>
+      <w:proofErr w:type="gramStart"/>
+      <w:r>
+        <w:rPr>
+          <w:rFonts w:ascii="Times New Roman" w:hAnsi="Times New Roman" w:cs="Times New Roman"/>
+          <w:sz w:val="24"/>
+          <w:szCs w:val="24"/>
+        </w:rPr>
+        <w:t xml:space="preserve"> feel</w:t>
+      </w:r>
+      <w:proofErr w:type="gramEnd"/>
+      <w:r>
+        <w:rPr>
+          <w:rFonts w:ascii="Times New Roman" w:hAnsi="Times New Roman" w:cs="Times New Roman"/>
+          <w:sz w:val="24"/>
+          <w:szCs w:val="24"/>
+        </w:rPr>
+        <w:t xml:space="preserve"> free to reach out if you have any questions.</w:t>
       </w:r>
     </w:p>
     <w:p>
@@ -1716,7 +1770,25 @@
           <w:sz w:val="24"/>
           <w:szCs w:val="24"/>
         </w:rPr>
-        <w:t xml:space="preserve"> Ideally this could reduce time spent in this task to 1.5 hours /day.</w:t>
+        <w:t xml:space="preserve"> Ideally this could reduce </w:t>
+      </w:r>
+      <w:proofErr w:type="gramStart"/>
+      <w:r>
+        <w:rPr>
+          <w:rFonts w:ascii="Times New Roman" w:hAnsi="Times New Roman" w:cs="Times New Roman"/>
+          <w:sz w:val="24"/>
+          <w:szCs w:val="24"/>
+        </w:rPr>
+        <w:t>time</w:t>
+      </w:r>
+      <w:proofErr w:type="gramEnd"/>
+      <w:r>
+        <w:rPr>
+          <w:rFonts w:ascii="Times New Roman" w:hAnsi="Times New Roman" w:cs="Times New Roman"/>
+          <w:sz w:val="24"/>
+          <w:szCs w:val="24"/>
+        </w:rPr>
+        <w:t xml:space="preserve"> spent in this task to 1.5 hours /day.</w:t>
       </w:r>
     </w:p>
     <w:p>
@@ -1762,7 +1834,25 @@
           <w:sz w:val="24"/>
           <w:szCs w:val="24"/>
         </w:rPr>
-        <w:t xml:space="preserve">Recurring meetings those are up to the discretion of management and they + the team seem fairly content on the time we take and work we conduct in those meetings.  Speaking conceptually, I could propose during a one-on-one with my manager or through Yearly Reviews that the meetings could reduce in frequency </w:t>
+        <w:t xml:space="preserve">Recurring </w:t>
+      </w:r>
+      <w:proofErr w:type="gramStart"/>
+      <w:r>
+        <w:rPr>
+          <w:rFonts w:ascii="Times New Roman" w:hAnsi="Times New Roman" w:cs="Times New Roman"/>
+          <w:sz w:val="24"/>
+          <w:szCs w:val="24"/>
+        </w:rPr>
+        <w:t>meetings those</w:t>
+      </w:r>
+      <w:proofErr w:type="gramEnd"/>
+      <w:r>
+        <w:rPr>
+          <w:rFonts w:ascii="Times New Roman" w:hAnsi="Times New Roman" w:cs="Times New Roman"/>
+          <w:sz w:val="24"/>
+          <w:szCs w:val="24"/>
+        </w:rPr>
+        <w:t xml:space="preserve"> are up to the discretion of management and they + the team seem fairly content on the time we take and work we conduct in those meetings.  Speaking conceptually, I could propose during a one-on-one with my manager or through Yearly Reviews that the meetings could reduce in frequency </w:t>
       </w:r>
       <w:r>
         <w:rPr>
@@ -1809,7 +1899,25 @@
           <w:sz w:val="24"/>
           <w:szCs w:val="24"/>
         </w:rPr>
-        <w:t xml:space="preserve">The final section, new meetings + unexpected pings/calls is almost too irregular and constant to generalize or reduce.  As long as tickets are being cleared and work conducted – my manager would advice we continue taking those meetings and conduct the work at the pace it is being conducted.  Some organizational changes, or notes through our business analysts/admins, could be collected and presented that clearly specify </w:t>
+        <w:t xml:space="preserve">The final section, new meetings + unexpected pings/calls is almost too irregular and constant to generalize or reduce.  As long as tickets are being cleared and work conducted – my manager would </w:t>
+      </w:r>
+      <w:proofErr w:type="gramStart"/>
+      <w:r>
+        <w:rPr>
+          <w:rFonts w:ascii="Times New Roman" w:hAnsi="Times New Roman" w:cs="Times New Roman"/>
+          <w:sz w:val="24"/>
+          <w:szCs w:val="24"/>
+        </w:rPr>
+        <w:t>advice</w:t>
+      </w:r>
+      <w:proofErr w:type="gramEnd"/>
+      <w:r>
+        <w:rPr>
+          <w:rFonts w:ascii="Times New Roman" w:hAnsi="Times New Roman" w:cs="Times New Roman"/>
+          <w:sz w:val="24"/>
+          <w:szCs w:val="24"/>
+        </w:rPr>
+        <w:t xml:space="preserve"> we continue taking those meetings and conduct the work at the pace it is being conducted.  Some organizational changes, or notes through our business analysts/admins, could be collected and presented that clearly specify </w:t>
       </w:r>
       <w:r>
         <w:rPr>
@@ -1958,7 +2066,43 @@
           <w:sz w:val="24"/>
           <w:szCs w:val="24"/>
         </w:rPr>
-        <w:t xml:space="preserve">The prep for the workout is almost entirely spent preparing that could be done at the beginning of the day on those work days.  Grouping that preparation in to getting ready would make the time slot of prep only 10 minutes to accommodate the exact drive and combine hydrating with music ( + motivation) into that 10 minutes.  </w:t>
+        <w:t xml:space="preserve">The prep for the workout is almost entirely spent preparing that could be done at the beginning of the day on those </w:t>
+      </w:r>
+      <w:proofErr w:type="gramStart"/>
+      <w:r>
+        <w:rPr>
+          <w:rFonts w:ascii="Times New Roman" w:hAnsi="Times New Roman" w:cs="Times New Roman"/>
+          <w:sz w:val="24"/>
+          <w:szCs w:val="24"/>
+        </w:rPr>
+        <w:t>work days</w:t>
+      </w:r>
+      <w:proofErr w:type="gramEnd"/>
+      <w:r>
+        <w:rPr>
+          <w:rFonts w:ascii="Times New Roman" w:hAnsi="Times New Roman" w:cs="Times New Roman"/>
+          <w:sz w:val="24"/>
+          <w:szCs w:val="24"/>
+        </w:rPr>
+        <w:t xml:space="preserve">.  Grouping that preparation in to getting ready would make the time slot of prep only 10 minutes to accommodate the exact drive and combine hydrating with music ( + motivation) into </w:t>
+      </w:r>
+      <w:proofErr w:type="gramStart"/>
+      <w:r>
+        <w:rPr>
+          <w:rFonts w:ascii="Times New Roman" w:hAnsi="Times New Roman" w:cs="Times New Roman"/>
+          <w:sz w:val="24"/>
+          <w:szCs w:val="24"/>
+        </w:rPr>
+        <w:t>that 10 minutes</w:t>
+      </w:r>
+      <w:proofErr w:type="gramEnd"/>
+      <w:r>
+        <w:rPr>
+          <w:rFonts w:ascii="Times New Roman" w:hAnsi="Times New Roman" w:cs="Times New Roman"/>
+          <w:sz w:val="24"/>
+          <w:szCs w:val="24"/>
+        </w:rPr>
+        <w:t xml:space="preserve">.  </w:t>
       </w:r>
     </w:p>
     <w:p>
@@ -1981,7 +2125,43 @@
           <w:sz w:val="24"/>
           <w:szCs w:val="24"/>
         </w:rPr>
-        <w:t xml:space="preserve">The workout should remain as 1 hour, no changes should be made and if anything I hope to increase this as I have more </w:t>
+        <w:t xml:space="preserve">The workout should remain </w:t>
+      </w:r>
+      <w:proofErr w:type="gramStart"/>
+      <w:r>
+        <w:rPr>
+          <w:rFonts w:ascii="Times New Roman" w:hAnsi="Times New Roman" w:cs="Times New Roman"/>
+          <w:sz w:val="24"/>
+          <w:szCs w:val="24"/>
+        </w:rPr>
+        <w:t>as</w:t>
+      </w:r>
+      <w:proofErr w:type="gramEnd"/>
+      <w:r>
+        <w:rPr>
+          <w:rFonts w:ascii="Times New Roman" w:hAnsi="Times New Roman" w:cs="Times New Roman"/>
+          <w:sz w:val="24"/>
+          <w:szCs w:val="24"/>
+        </w:rPr>
+        <w:t xml:space="preserve"> 1 hour, no changes should be made and if </w:t>
+      </w:r>
+      <w:proofErr w:type="gramStart"/>
+      <w:r>
+        <w:rPr>
+          <w:rFonts w:ascii="Times New Roman" w:hAnsi="Times New Roman" w:cs="Times New Roman"/>
+          <w:sz w:val="24"/>
+          <w:szCs w:val="24"/>
+        </w:rPr>
+        <w:t>anything</w:t>
+      </w:r>
+      <w:proofErr w:type="gramEnd"/>
+      <w:r>
+        <w:rPr>
+          <w:rFonts w:ascii="Times New Roman" w:hAnsi="Times New Roman" w:cs="Times New Roman"/>
+          <w:sz w:val="24"/>
+          <w:szCs w:val="24"/>
+        </w:rPr>
+        <w:t xml:space="preserve"> I hope to increase this as I have more </w:t>
       </w:r>
       <w:proofErr w:type="spellStart"/>
       <w:r>
@@ -2022,7 +2202,25 @@
           <w:sz w:val="24"/>
           <w:szCs w:val="24"/>
         </w:rPr>
-        <w:t>The transition back is also almost perfectly encapsulating of a) my drive home, and b) letting the dogs out, then in, then popping down at my PC to get back to the work day!</w:t>
+        <w:t xml:space="preserve">The transition back is also almost perfectly encapsulating of a) my drive home, and b) letting the dogs out, then in, then popping down at my PC to get back to the </w:t>
+      </w:r>
+      <w:proofErr w:type="gramStart"/>
+      <w:r>
+        <w:rPr>
+          <w:rFonts w:ascii="Times New Roman" w:hAnsi="Times New Roman" w:cs="Times New Roman"/>
+          <w:sz w:val="24"/>
+          <w:szCs w:val="24"/>
+        </w:rPr>
+        <w:t>work day</w:t>
+      </w:r>
+      <w:proofErr w:type="gramEnd"/>
+      <w:r>
+        <w:rPr>
+          <w:rFonts w:ascii="Times New Roman" w:hAnsi="Times New Roman" w:cs="Times New Roman"/>
+          <w:sz w:val="24"/>
+          <w:szCs w:val="24"/>
+        </w:rPr>
+        <w:t>!</w:t>
       </w:r>
     </w:p>
     <w:p>
@@ -2039,13 +2237,23 @@
           <w:szCs w:val="24"/>
         </w:rPr>
       </w:pPr>
-      <w:r>
-        <w:rPr>
-          <w:rFonts w:ascii="Times New Roman" w:hAnsi="Times New Roman" w:cs="Times New Roman"/>
-          <w:sz w:val="24"/>
-          <w:szCs w:val="24"/>
-        </w:rPr>
-        <w:t xml:space="preserve">The final section, also should remain the same or increase to accommodate heart-health! </w:t>
+      <w:proofErr w:type="gramStart"/>
+      <w:r>
+        <w:rPr>
+          <w:rFonts w:ascii="Times New Roman" w:hAnsi="Times New Roman" w:cs="Times New Roman"/>
+          <w:sz w:val="24"/>
+          <w:szCs w:val="24"/>
+        </w:rPr>
+        <w:t>The final section,</w:t>
+      </w:r>
+      <w:proofErr w:type="gramEnd"/>
+      <w:r>
+        <w:rPr>
+          <w:rFonts w:ascii="Times New Roman" w:hAnsi="Times New Roman" w:cs="Times New Roman"/>
+          <w:sz w:val="24"/>
+          <w:szCs w:val="24"/>
+        </w:rPr>
+        <w:t xml:space="preserve"> also should remain the same or increase to accommodate heart-health! </w:t>
       </w:r>
     </w:p>
     <w:p>
@@ -2090,7 +2298,43 @@
           <w:sz w:val="24"/>
           <w:szCs w:val="24"/>
         </w:rPr>
-        <w:t xml:space="preserve">I’m actually going to leave this section primarily untouched.  Human relations is a hard thing to cut down on and my wife and I enjoy our casual, unstressed/unanalyzed time we spend together!  </w:t>
+        <w:t xml:space="preserve">I’m </w:t>
+      </w:r>
+      <w:proofErr w:type="gramStart"/>
+      <w:r>
+        <w:rPr>
+          <w:rFonts w:ascii="Times New Roman" w:hAnsi="Times New Roman" w:cs="Times New Roman"/>
+          <w:sz w:val="24"/>
+          <w:szCs w:val="24"/>
+        </w:rPr>
+        <w:t>actually going</w:t>
+      </w:r>
+      <w:proofErr w:type="gramEnd"/>
+      <w:r>
+        <w:rPr>
+          <w:rFonts w:ascii="Times New Roman" w:hAnsi="Times New Roman" w:cs="Times New Roman"/>
+          <w:sz w:val="24"/>
+          <w:szCs w:val="24"/>
+        </w:rPr>
+        <w:t xml:space="preserve"> to leave this section primarily untouched.  Human relations </w:t>
+      </w:r>
+      <w:proofErr w:type="gramStart"/>
+      <w:r>
+        <w:rPr>
+          <w:rFonts w:ascii="Times New Roman" w:hAnsi="Times New Roman" w:cs="Times New Roman"/>
+          <w:sz w:val="24"/>
+          <w:szCs w:val="24"/>
+        </w:rPr>
+        <w:t>is</w:t>
+      </w:r>
+      <w:proofErr w:type="gramEnd"/>
+      <w:r>
+        <w:rPr>
+          <w:rFonts w:ascii="Times New Roman" w:hAnsi="Times New Roman" w:cs="Times New Roman"/>
+          <w:sz w:val="24"/>
+          <w:szCs w:val="24"/>
+        </w:rPr>
+        <w:t xml:space="preserve"> a hard thing to cut down on and my wife and I enjoy our casual, unstressed/unanalyzed time we spend together!  </w:t>
       </w:r>
     </w:p>
     <w:p>
@@ -2628,15 +2872,6 @@
           <w:szCs w:val="24"/>
         </w:rPr>
       </w:pPr>
-    </w:p>
-    <w:p>
-      <w:pPr>
-        <w:rPr>
-          <w:rFonts w:ascii="Times New Roman" w:hAnsi="Times New Roman" w:cs="Times New Roman"/>
-          <w:sz w:val="24"/>
-          <w:szCs w:val="24"/>
-        </w:rPr>
-      </w:pPr>
       <w:proofErr w:type="spellStart"/>
       <w:r>
         <w:rPr>
@@ -2671,8 +2906,36 @@
           <w:sz w:val="24"/>
           <w:szCs w:val="24"/>
         </w:rPr>
-        <w:t>, https://www.connectall.com/3-easy-steps-for-using-vsm-in-everyday-life/.</w:t>
-      </w:r>
+        <w:t xml:space="preserve">, </w:t>
+      </w:r>
+      <w:hyperlink r:id="rId6" w:history="1">
+        <w:r>
+          <w:rPr>
+            <w:rStyle w:val="Hyperlink"/>
+            <w:rFonts w:ascii="Times New Roman" w:hAnsi="Times New Roman" w:cs="Times New Roman"/>
+            <w:sz w:val="24"/>
+            <w:szCs w:val="24"/>
+          </w:rPr>
+          <w:t>https://www.connectall.com/3-easy-steps-for-using-vsm-in-everyday-life/</w:t>
+        </w:r>
+      </w:hyperlink>
+      <w:r>
+        <w:rPr>
+          <w:rFonts w:ascii="Times New Roman" w:hAnsi="Times New Roman" w:cs="Times New Roman"/>
+          <w:sz w:val="24"/>
+          <w:szCs w:val="24"/>
+        </w:rPr>
+        <w:t>.</w:t>
+      </w:r>
+    </w:p>
+    <w:p>
+      <w:pPr>
+        <w:rPr>
+          <w:rFonts w:ascii="Times New Roman" w:hAnsi="Times New Roman" w:cs="Times New Roman"/>
+          <w:sz w:val="24"/>
+          <w:szCs w:val="24"/>
+        </w:rPr>
+      </w:pPr>
     </w:p>
     <w:p>
       <w:pPr>
@@ -3773,6 +4036,7 @@
   <w:style w:type="character" w:default="1" w:styleId="DefaultParagraphFont">
     <w:name w:val="Default Paragraph Font"/>
     <w:uiPriority w:val="1"/>
+    <w:semiHidden/>
     <w:unhideWhenUsed/>
   </w:style>
   <w:style w:type="table" w:default="1" w:styleId="TableNormal">
